--- a/详细设计.docx
+++ b/详细设计.docx
@@ -3966,20 +3966,22 @@
       <w:pPr>
         <w:pStyle w:val="2"/>
       </w:pPr>
+    </w:p>
+    <w:p>
       <w:r>
         <w:drawing>
-          <wp:anchor distT="0" distB="0" distL="114300" distR="114300" simplePos="0" relativeHeight="251685888" behindDoc="0" locked="0" layoutInCell="1" allowOverlap="1" wp14:anchorId="6DE3458F" wp14:editId="2D89FA89">
+          <wp:anchor distT="0" distB="0" distL="114300" distR="114300" simplePos="0" relativeHeight="251685888" behindDoc="0" locked="0" layoutInCell="1" allowOverlap="1" wp14:anchorId="1EC7185F" wp14:editId="56FEA6F0">
             <wp:simplePos x="0" y="0"/>
-            <wp:positionH relativeFrom="margin">
-              <wp:align>left</wp:align>
+            <wp:positionH relativeFrom="column">
+              <wp:posOffset>0</wp:posOffset>
             </wp:positionH>
             <wp:positionV relativeFrom="paragraph">
-              <wp:posOffset>447040</wp:posOffset>
+              <wp:posOffset>196215</wp:posOffset>
             </wp:positionV>
-            <wp:extent cx="5274310" cy="3281045"/>
-            <wp:effectExtent l="0" t="0" r="2540" b="0"/>
+            <wp:extent cx="5274310" cy="2856865"/>
+            <wp:effectExtent l="0" t="0" r="2540" b="635"/>
             <wp:wrapTopAndBottom/>
-            <wp:docPr id="16" name="图片 16"/>
+            <wp:docPr id="7" name="图片 7"/>
             <wp:cNvGraphicFramePr>
               <a:graphicFrameLocks xmlns:a="http://schemas.openxmlformats.org/drawingml/2006/main" noChangeAspect="1"/>
             </wp:cNvGraphicFramePr>
@@ -3999,7 +4001,7 @@
                   <pic:spPr>
                     <a:xfrm>
                       <a:off x="0" y="0"/>
-                      <a:ext cx="5274310" cy="3281045"/>
+                      <a:ext cx="5274310" cy="2856865"/>
                     </a:xfrm>
                     <a:prstGeom prst="rect">
                       <a:avLst/>
@@ -4008,14 +4010,10 @@
                 </pic:pic>
               </a:graphicData>
             </a:graphic>
-            <wp14:sizeRelV relativeFrom="margin">
-              <wp14:pctHeight>0</wp14:pctHeight>
-            </wp14:sizeRelV>
           </wp:anchor>
         </w:drawing>
       </w:r>
     </w:p>
-    <w:p/>
     <w:p>
       <w:pPr>
         <w:ind w:left="420" w:firstLine="420"/>

--- a/详细设计.docx
+++ b/详细设计.docx
@@ -3969,6 +3969,9 @@
     </w:p>
     <w:p>
       <w:r>
+        <w:rPr>
+          <w:noProof/>
+        </w:rPr>
         <w:drawing>
           <wp:anchor distT="0" distB="0" distL="114300" distR="114300" simplePos="0" relativeHeight="251685888" behindDoc="0" locked="0" layoutInCell="1" allowOverlap="1" wp14:anchorId="1EC7185F" wp14:editId="56FEA6F0">
             <wp:simplePos x="0" y="0"/>
@@ -4120,10 +4123,81 @@
     <w:p>
       <w:pPr>
         <w:pStyle w:val="2"/>
-      </w:pPr>
+        <w:rPr>
+          <w:rFonts w:hint="eastAsia"/>
+        </w:rPr>
+      </w:pPr>
+      <w:r>
+        <w:rPr>
+          <w:rFonts w:ascii="宋体" w:hAnsi="宋体" w:cs="宋体"/>
+          <w:noProof/>
+        </w:rPr>
+        <w:lastRenderedPageBreak/>
+        <w:drawing>
+          <wp:anchor distT="0" distB="0" distL="114300" distR="114300" simplePos="0" relativeHeight="251687936" behindDoc="0" locked="0" layoutInCell="1" allowOverlap="1" wp14:anchorId="31F080C0" wp14:editId="3ED9B520">
+            <wp:simplePos x="0" y="0"/>
+            <wp:positionH relativeFrom="margin">
+              <wp:align>left</wp:align>
+            </wp:positionH>
+            <wp:positionV relativeFrom="paragraph">
+              <wp:posOffset>763215</wp:posOffset>
+            </wp:positionV>
+            <wp:extent cx="4775200" cy="2258060"/>
+            <wp:effectExtent l="0" t="0" r="6350" b="8890"/>
+            <wp:wrapTopAndBottom/>
+            <wp:docPr id="9" name="图片 9" descr="IMG_256"/>
+            <wp:cNvGraphicFramePr>
+              <a:graphicFrameLocks xmlns:a="http://schemas.openxmlformats.org/drawingml/2006/main" noChangeAspect="1"/>
+            </wp:cNvGraphicFramePr>
+            <a:graphic xmlns:a="http://schemas.openxmlformats.org/drawingml/2006/main">
+              <a:graphicData uri="http://schemas.openxmlformats.org/drawingml/2006/picture">
+                <pic:pic xmlns:pic="http://schemas.openxmlformats.org/drawingml/2006/picture">
+                  <pic:nvPicPr>
+                    <pic:cNvPr id="1" name="图片 1" descr="IMG_256"/>
+                    <pic:cNvPicPr>
+                      <a:picLocks noChangeAspect="1"/>
+                    </pic:cNvPicPr>
+                  </pic:nvPicPr>
+                  <pic:blipFill>
+                    <a:blip r:embed="rId21"/>
+                    <a:stretch>
+                      <a:fillRect/>
+                    </a:stretch>
+                  </pic:blipFill>
+                  <pic:spPr>
+                    <a:xfrm>
+                      <a:off x="0" y="0"/>
+                      <a:ext cx="4775200" cy="2258060"/>
+                    </a:xfrm>
+                    <a:prstGeom prst="rect">
+                      <a:avLst/>
+                    </a:prstGeom>
+                    <a:noFill/>
+                    <a:ln w="9525">
+                      <a:noFill/>
+                    </a:ln>
+                  </pic:spPr>
+                </pic:pic>
+              </a:graphicData>
+            </a:graphic>
+            <wp14:sizeRelH relativeFrom="margin">
+              <wp14:pctWidth>0</wp14:pctWidth>
+            </wp14:sizeRelH>
+            <wp14:sizeRelV relativeFrom="margin">
+              <wp14:pctHeight>0</wp14:pctHeight>
+            </wp14:sizeRelV>
+          </wp:anchor>
+        </w:drawing>
+      </w:r>
+      <w:r>
+        <w:rPr>
+          <w:rFonts w:hint="eastAsia"/>
+        </w:rPr>
+        <w:t>产品结构图</w:t>
+      </w:r>
     </w:p>
     <w:sectPr>
-      <w:footerReference w:type="default" r:id="rId21"/>
+      <w:footerReference w:type="default" r:id="rId22"/>
       <w:pgSz w:w="11906" w:h="16838"/>
       <w:pgMar w:top="1440" w:right="1800" w:bottom="1440" w:left="1800" w:header="851" w:footer="992" w:gutter="0"/>
       <w:cols w:space="425"/>
